--- a/BEN-coding-test_Q6.docx
+++ b/BEN-coding-test_Q6.docx
@@ -75,7 +75,6 @@
     <w:p>
       <w:pPr>
         <w:rPr>
-          <w:rFonts w:hint="eastAsia"/>
           <w:sz w:val="20"/>
           <w:szCs w:val="20"/>
         </w:rPr>
@@ -174,6 +173,13 @@
         </w:drawing>
       </w:r>
     </w:p>
+    <w:p/>
+    <w:p>
+      <w:r>
+        <w:t>I do not have experience with Postman test-software yet. Hence, I’ll skip this for now</w:t>
+      </w:r>
+    </w:p>
+    <w:p/>
     <w:sectPr>
       <w:pgSz w:w="12240" w:h="15840"/>
       <w:pgMar w:top="1701" w:right="1440" w:bottom="1440" w:left="1440" w:header="720" w:footer="720" w:gutter="0"/>
